--- a/Math Reviewer - 4th Quarter - Prelimenary.docx
+++ b/Math Reviewer - 4th Quarter - Prelimenary.docx
@@ -799,16 +799,7 @@
         <w:t>2</w:t>
       </w:r>
       <w:r>
-        <w:t>:</w:t>
-      </w:r>
-      <w:r>
-        <w:t xml:space="preserve"> </w:t>
-      </w:r>
-      <w:r>
-        <w:t>Annual income of teachers</w:t>
-      </w:r>
-      <w:r>
-        <w:t>.</w:t>
+        <w:t>: Annual income of teachers.</w:t>
       </w:r>
     </w:p>
     <w:p>
@@ -1373,100 +1364,633 @@
                 <w:b/>
                 <w:bCs/>
               </w:rPr>
-              <w:t xml:space="preserve">Gas </w:t>
-            </w:r>
-            <w:r>
+              <w:t>Gas (Boxheads)</w:t>
+            </w:r>
+          </w:p>
+        </w:tc>
+        <w:tc>
+          <w:tcPr>
+            <w:tcW w:w="3117" w:type="dxa"/>
+          </w:tcPr>
+          <w:p>
+            <w:pPr>
+              <w:pStyle w:val="NoSpacing"/>
+              <w:jc w:val="center"/>
               <w:rPr>
                 <w:b/>
                 <w:bCs/>
               </w:rPr>
-              <w:t>(Boxheads)</w:t>
-            </w:r>
-          </w:p>
-        </w:tc>
-        <w:tc>
-          <w:tcPr>
-            <w:tcW w:w="3117" w:type="dxa"/>
-          </w:tcPr>
-          <w:p>
-            <w:pPr>
-              <w:pStyle w:val="NoSpacing"/>
-              <w:jc w:val="center"/>
+            </w:pPr>
+            <w:r>
               <w:rPr>
                 <w:b/>
                 <w:bCs/>
               </w:rPr>
-            </w:pPr>
-            <w:r>
+              <w:t>Diesel (Boxheads)</w:t>
+            </w:r>
+          </w:p>
+        </w:tc>
+      </w:tr>
+      <w:tr>
+        <w:tc>
+          <w:tcPr>
+            <w:tcW w:w="3116" w:type="dxa"/>
+          </w:tcPr>
+          <w:p>
+            <w:pPr>
+              <w:pStyle w:val="NoSpacing"/>
+              <w:jc w:val="center"/>
               <w:rPr>
                 <w:b/>
                 <w:bCs/>
               </w:rPr>
-              <w:t>Diesel</w:t>
-            </w:r>
-            <w:r>
+            </w:pPr>
+            <w:r>
+              <w:t>Manila (Stubs)</w:t>
+            </w:r>
+          </w:p>
+        </w:tc>
+        <w:tc>
+          <w:tcPr>
+            <w:tcW w:w="3117" w:type="dxa"/>
+          </w:tcPr>
+          <w:p>
+            <w:pPr>
+              <w:pStyle w:val="NoSpacing"/>
+              <w:jc w:val="center"/>
+            </w:pPr>
+            <w:r>
+              <w:t>27,300</w:t>
+            </w:r>
+            <w:r>
+              <w:t xml:space="preserve"> (Body)</w:t>
+            </w:r>
+          </w:p>
+        </w:tc>
+        <w:tc>
+          <w:tcPr>
+            <w:tcW w:w="3117" w:type="dxa"/>
+          </w:tcPr>
+          <w:p>
+            <w:pPr>
+              <w:pStyle w:val="NoSpacing"/>
+              <w:jc w:val="center"/>
+            </w:pPr>
+            <w:r>
+              <w:t>10,428</w:t>
+            </w:r>
+            <w:r>
+              <w:t xml:space="preserve"> (Body)</w:t>
+            </w:r>
+          </w:p>
+        </w:tc>
+      </w:tr>
+      <w:tr>
+        <w:tc>
+          <w:tcPr>
+            <w:tcW w:w="3116" w:type="dxa"/>
+          </w:tcPr>
+          <w:p>
+            <w:pPr>
+              <w:pStyle w:val="NoSpacing"/>
+              <w:jc w:val="center"/>
+            </w:pPr>
+            <w:r>
+              <w:t>Quezon (Stubs)</w:t>
+            </w:r>
+          </w:p>
+        </w:tc>
+        <w:tc>
+          <w:tcPr>
+            <w:tcW w:w="3117" w:type="dxa"/>
+          </w:tcPr>
+          <w:p>
+            <w:pPr>
+              <w:pStyle w:val="NoSpacing"/>
+              <w:jc w:val="center"/>
+            </w:pPr>
+            <w:r>
+              <w:t>32,583</w:t>
+            </w:r>
+            <w:r>
+              <w:t xml:space="preserve"> (Body)</w:t>
+            </w:r>
+          </w:p>
+        </w:tc>
+        <w:tc>
+          <w:tcPr>
+            <w:tcW w:w="3117" w:type="dxa"/>
+          </w:tcPr>
+          <w:p>
+            <w:pPr>
+              <w:pStyle w:val="NoSpacing"/>
+              <w:jc w:val="center"/>
+            </w:pPr>
+            <w:r>
+              <w:t>13,647</w:t>
+            </w:r>
+            <w:r>
+              <w:t xml:space="preserve"> (Body)</w:t>
+            </w:r>
+          </w:p>
+        </w:tc>
+      </w:tr>
+      <w:tr>
+        <w:tc>
+          <w:tcPr>
+            <w:tcW w:w="3116" w:type="dxa"/>
+          </w:tcPr>
+          <w:p>
+            <w:pPr>
+              <w:pStyle w:val="NoSpacing"/>
+              <w:jc w:val="center"/>
+            </w:pPr>
+            <w:r>
+              <w:t>Caloocan (Stubs)</w:t>
+            </w:r>
+          </w:p>
+        </w:tc>
+        <w:tc>
+          <w:tcPr>
+            <w:tcW w:w="3117" w:type="dxa"/>
+          </w:tcPr>
+          <w:p>
+            <w:pPr>
+              <w:pStyle w:val="NoSpacing"/>
+              <w:jc w:val="center"/>
+            </w:pPr>
+            <w:r>
+              <w:t>29,123</w:t>
+            </w:r>
+            <w:r>
+              <w:t xml:space="preserve"> (Body)</w:t>
+            </w:r>
+          </w:p>
+        </w:tc>
+        <w:tc>
+          <w:tcPr>
+            <w:tcW w:w="3117" w:type="dxa"/>
+          </w:tcPr>
+          <w:p>
+            <w:pPr>
+              <w:pStyle w:val="NoSpacing"/>
+              <w:jc w:val="center"/>
+            </w:pPr>
+            <w:r>
+              <w:t>8,762</w:t>
+            </w:r>
+            <w:r>
+              <w:t xml:space="preserve"> (Body)</w:t>
+            </w:r>
+          </w:p>
+        </w:tc>
+      </w:tr>
+      <w:tr>
+        <w:tc>
+          <w:tcPr>
+            <w:tcW w:w="3116" w:type="dxa"/>
+          </w:tcPr>
+          <w:p>
+            <w:pPr>
+              <w:pStyle w:val="NoSpacing"/>
+              <w:jc w:val="center"/>
+            </w:pPr>
+            <w:r>
+              <w:t>Pasay (Stubs)</w:t>
+            </w:r>
+          </w:p>
+        </w:tc>
+        <w:tc>
+          <w:tcPr>
+            <w:tcW w:w="3117" w:type="dxa"/>
+          </w:tcPr>
+          <w:p>
+            <w:pPr>
+              <w:pStyle w:val="NoSpacing"/>
+              <w:jc w:val="center"/>
+            </w:pPr>
+            <w:r>
+              <w:t>15,876</w:t>
+            </w:r>
+            <w:r>
+              <w:t xml:space="preserve"> (Body)</w:t>
+            </w:r>
+          </w:p>
+        </w:tc>
+        <w:tc>
+          <w:tcPr>
+            <w:tcW w:w="3117" w:type="dxa"/>
+          </w:tcPr>
+          <w:p>
+            <w:pPr>
+              <w:pStyle w:val="NoSpacing"/>
+              <w:jc w:val="center"/>
+            </w:pPr>
+            <w:r>
+              <w:t>8,634</w:t>
+            </w:r>
+            <w:r>
+              <w:t xml:space="preserve"> (Body)</w:t>
+            </w:r>
+          </w:p>
+        </w:tc>
+      </w:tr>
+      <w:tr>
+        <w:tc>
+          <w:tcPr>
+            <w:tcW w:w="3116" w:type="dxa"/>
+          </w:tcPr>
+          <w:p>
+            <w:pPr>
+              <w:pStyle w:val="NoSpacing"/>
+              <w:jc w:val="center"/>
+            </w:pPr>
+            <w:r>
+              <w:t>San Juan (Stubs)</w:t>
+            </w:r>
+          </w:p>
+        </w:tc>
+        <w:tc>
+          <w:tcPr>
+            <w:tcW w:w="3117" w:type="dxa"/>
+          </w:tcPr>
+          <w:p>
+            <w:pPr>
+              <w:pStyle w:val="NoSpacing"/>
+              <w:jc w:val="center"/>
+            </w:pPr>
+            <w:r>
+              <w:t>22,336</w:t>
+            </w:r>
+            <w:r>
+              <w:t xml:space="preserve"> (Body)</w:t>
+            </w:r>
+          </w:p>
+        </w:tc>
+        <w:tc>
+          <w:tcPr>
+            <w:tcW w:w="3117" w:type="dxa"/>
+          </w:tcPr>
+          <w:p>
+            <w:pPr>
+              <w:pStyle w:val="NoSpacing"/>
+              <w:jc w:val="center"/>
+            </w:pPr>
+            <w:r>
+              <w:t>11,428</w:t>
+            </w:r>
+            <w:r>
+              <w:t xml:space="preserve"> (Body)</w:t>
+            </w:r>
+          </w:p>
+        </w:tc>
+      </w:tr>
+      <w:tr>
+        <w:tc>
+          <w:tcPr>
+            <w:tcW w:w="3116" w:type="dxa"/>
+          </w:tcPr>
+          <w:p>
+            <w:pPr>
+              <w:pStyle w:val="NoSpacing"/>
+              <w:jc w:val="center"/>
+            </w:pPr>
+            <w:r>
+              <w:t>Makati (Stubs)</w:t>
+            </w:r>
+          </w:p>
+        </w:tc>
+        <w:tc>
+          <w:tcPr>
+            <w:tcW w:w="3117" w:type="dxa"/>
+          </w:tcPr>
+          <w:p>
+            <w:pPr>
+              <w:pStyle w:val="NoSpacing"/>
+              <w:jc w:val="center"/>
+            </w:pPr>
+            <w:r>
+              <w:t>15,223</w:t>
+            </w:r>
+            <w:r>
+              <w:t xml:space="preserve"> (Body)</w:t>
+            </w:r>
+          </w:p>
+        </w:tc>
+        <w:tc>
+          <w:tcPr>
+            <w:tcW w:w="3117" w:type="dxa"/>
+          </w:tcPr>
+          <w:p>
+            <w:pPr>
+              <w:pStyle w:val="NoSpacing"/>
+              <w:jc w:val="center"/>
+            </w:pPr>
+            <w:r>
+              <w:t>9,978</w:t>
+            </w:r>
+            <w:r>
+              <w:t xml:space="preserve"> (Body)</w:t>
+            </w:r>
+          </w:p>
+        </w:tc>
+      </w:tr>
+      <w:tr>
+        <w:tc>
+          <w:tcPr>
+            <w:tcW w:w="3116" w:type="dxa"/>
+          </w:tcPr>
+          <w:p>
+            <w:pPr>
+              <w:pStyle w:val="NoSpacing"/>
+              <w:jc w:val="center"/>
+            </w:pPr>
+            <w:r>
+              <w:t>Pasig (Stubs)</w:t>
+            </w:r>
+          </w:p>
+        </w:tc>
+        <w:tc>
+          <w:tcPr>
+            <w:tcW w:w="3117" w:type="dxa"/>
+          </w:tcPr>
+          <w:p>
+            <w:pPr>
+              <w:pStyle w:val="NoSpacing"/>
+              <w:jc w:val="center"/>
+            </w:pPr>
+            <w:r>
+              <w:t>17,645</w:t>
+            </w:r>
+            <w:r>
+              <w:t xml:space="preserve"> (Body)</w:t>
+            </w:r>
+          </w:p>
+        </w:tc>
+        <w:tc>
+          <w:tcPr>
+            <w:tcW w:w="3117" w:type="dxa"/>
+          </w:tcPr>
+          <w:p>
+            <w:pPr>
+              <w:pStyle w:val="NoSpacing"/>
+              <w:jc w:val="center"/>
+            </w:pPr>
+            <w:r>
+              <w:t>4,378</w:t>
+            </w:r>
+            <w:r>
+              <w:t xml:space="preserve"> (Body)</w:t>
+            </w:r>
+          </w:p>
+        </w:tc>
+      </w:tr>
+    </w:tbl>
+    <w:p>
+      <w:pPr>
+        <w:pStyle w:val="NoSpacing"/>
+        <w:rPr>
+          <w:b/>
+          <w:bCs/>
+        </w:rPr>
+      </w:pPr>
+    </w:p>
+    <w:p>
+      <w:pPr>
+        <w:pStyle w:val="NoSpacing"/>
+        <w:rPr>
+          <w:b/>
+          <w:bCs/>
+        </w:rPr>
+      </w:pPr>
+    </w:p>
+    <w:p>
+      <w:pPr>
+        <w:pStyle w:val="NoSpacing"/>
+        <w:rPr>
+          <w:b/>
+          <w:bCs/>
+        </w:rPr>
+      </w:pPr>
+    </w:p>
+    <w:p>
+      <w:pPr>
+        <w:pStyle w:val="NoSpacing"/>
+        <w:jc w:val="center"/>
+        <w:rPr>
+          <w:b/>
+          <w:bCs/>
+        </w:rPr>
+      </w:pPr>
+      <w:r>
+        <w:rPr>
+          <w:b/>
+          <w:bCs/>
+        </w:rPr>
+        <w:lastRenderedPageBreak/>
+        <w:t>Collection, Organization, and Collection of Data</w:t>
+      </w:r>
+    </w:p>
+    <w:p>
+      <w:pPr>
+        <w:pStyle w:val="NoSpacing"/>
+        <w:rPr>
+          <w:b/>
+          <w:bCs/>
+        </w:rPr>
+      </w:pPr>
+      <w:r>
+        <w:rPr>
+          <w:b/>
+          <w:bCs/>
+        </w:rPr>
+        <w:t>Example of Data Chart (No Given Data Set):</w:t>
+      </w:r>
+    </w:p>
+    <w:tbl>
+      <w:tblPr>
+        <w:tblStyle w:val="TableGrid"/>
+        <w:tblW w:w="9377" w:type="dxa"/>
+        <w:tblLook w:val="04A0" w:firstRow="1" w:lastRow="0" w:firstColumn="1" w:lastColumn="0" w:noHBand="0" w:noVBand="1"/>
+      </w:tblPr>
+      <w:tblGrid>
+        <w:gridCol w:w="1509"/>
+        <w:gridCol w:w="1341"/>
+        <w:gridCol w:w="1514"/>
+        <w:gridCol w:w="1671"/>
+        <w:gridCol w:w="1671"/>
+        <w:gridCol w:w="1671"/>
+      </w:tblGrid>
+      <w:tr>
+        <w:tc>
+          <w:tcPr>
+            <w:tcW w:w="1509" w:type="dxa"/>
+          </w:tcPr>
+          <w:p>
+            <w:pPr>
+              <w:pStyle w:val="NoSpacing"/>
+              <w:jc w:val="center"/>
               <w:rPr>
                 <w:b/>
                 <w:bCs/>
               </w:rPr>
-              <w:t xml:space="preserve"> (Boxheads)</w:t>
-            </w:r>
-          </w:p>
-        </w:tc>
-      </w:tr>
-      <w:tr>
-        <w:tc>
-          <w:tcPr>
-            <w:tcW w:w="3116" w:type="dxa"/>
-          </w:tcPr>
-          <w:p>
-            <w:pPr>
-              <w:pStyle w:val="NoSpacing"/>
-              <w:jc w:val="center"/>
+            </w:pPr>
+            <w:r>
               <w:rPr>
                 <w:b/>
                 <w:bCs/>
               </w:rPr>
-            </w:pPr>
-            <w:r>
-              <w:t>Manila (Stubs)</w:t>
-            </w:r>
-          </w:p>
-        </w:tc>
-        <w:tc>
-          <w:tcPr>
-            <w:tcW w:w="3117" w:type="dxa"/>
-          </w:tcPr>
-          <w:p>
-            <w:pPr>
-              <w:pStyle w:val="NoSpacing"/>
-              <w:jc w:val="center"/>
-            </w:pPr>
-            <w:r>
-              <w:t>27,300</w:t>
-            </w:r>
-            <w:r>
-              <w:t xml:space="preserve"> (Body)</w:t>
-            </w:r>
-          </w:p>
-        </w:tc>
-        <w:tc>
-          <w:tcPr>
-            <w:tcW w:w="3117" w:type="dxa"/>
-          </w:tcPr>
-          <w:p>
-            <w:pPr>
-              <w:pStyle w:val="NoSpacing"/>
-              <w:jc w:val="center"/>
-            </w:pPr>
-            <w:r>
-              <w:t>10,428</w:t>
-            </w:r>
-            <w:r>
-              <w:t xml:space="preserve"> </w:t>
-            </w:r>
-            <w:r>
-              <w:t>(Body)</w:t>
+              <w:t>Given Data</w:t>
+            </w:r>
+          </w:p>
+          <w:p>
+            <w:pPr>
+              <w:pStyle w:val="NoSpacing"/>
+              <w:jc w:val="center"/>
+              <w:rPr>
+                <w:b/>
+                <w:bCs/>
+              </w:rPr>
+            </w:pPr>
+            <w:r>
+              <w:rPr>
+                <w:b/>
+                <w:bCs/>
+              </w:rPr>
+              <w:t>(</w:t>
+            </w:r>
+            <w:proofErr w:type="spellStart"/>
+            <w:r>
+              <w:rPr>
+                <w:b/>
+                <w:bCs/>
+              </w:rPr>
+              <w:t>i</w:t>
+            </w:r>
+            <w:proofErr w:type="spellEnd"/>
+            <w:r>
+              <w:rPr>
+                <w:b/>
+                <w:bCs/>
+              </w:rPr>
+              <w:t xml:space="preserve"> = 2)</w:t>
+            </w:r>
+          </w:p>
+        </w:tc>
+        <w:tc>
+          <w:tcPr>
+            <w:tcW w:w="1341" w:type="dxa"/>
+          </w:tcPr>
+          <w:p>
+            <w:pPr>
+              <w:pStyle w:val="NoSpacing"/>
+              <w:jc w:val="center"/>
+              <w:rPr>
+                <w:b/>
+                <w:bCs/>
+              </w:rPr>
+            </w:pPr>
+            <w:r>
+              <w:rPr>
+                <w:b/>
+                <w:bCs/>
+              </w:rPr>
+              <w:t>Tally</w:t>
+            </w:r>
+          </w:p>
+        </w:tc>
+        <w:tc>
+          <w:tcPr>
+            <w:tcW w:w="1514" w:type="dxa"/>
+          </w:tcPr>
+          <w:p>
+            <w:pPr>
+              <w:pStyle w:val="NoSpacing"/>
+              <w:jc w:val="center"/>
+              <w:rPr>
+                <w:b/>
+                <w:bCs/>
+              </w:rPr>
+            </w:pPr>
+            <w:r>
+              <w:rPr>
+                <w:b/>
+                <w:bCs/>
+              </w:rPr>
+              <w:t>True Limits</w:t>
+            </w:r>
+          </w:p>
+        </w:tc>
+        <w:tc>
+          <w:tcPr>
+            <w:tcW w:w="1671" w:type="dxa"/>
+          </w:tcPr>
+          <w:p>
+            <w:pPr>
+              <w:pStyle w:val="NoSpacing"/>
+              <w:jc w:val="center"/>
+              <w:rPr>
+                <w:b/>
+                <w:bCs/>
+              </w:rPr>
+            </w:pPr>
+            <w:r>
+              <w:rPr>
+                <w:b/>
+                <w:bCs/>
+              </w:rPr>
+              <w:t>Frequency</w:t>
+            </w:r>
+          </w:p>
+        </w:tc>
+        <w:tc>
+          <w:tcPr>
+            <w:tcW w:w="1671" w:type="dxa"/>
+          </w:tcPr>
+          <w:p>
+            <w:pPr>
+              <w:pStyle w:val="NoSpacing"/>
+              <w:jc w:val="center"/>
+              <w:rPr>
+                <w:b/>
+                <w:bCs/>
+              </w:rPr>
+            </w:pPr>
+            <w:r>
+              <w:rPr>
+                <w:b/>
+                <w:bCs/>
+              </w:rPr>
+              <w:t>Less Than Cumulative Data</w:t>
+            </w:r>
+          </w:p>
+        </w:tc>
+        <w:tc>
+          <w:tcPr>
+            <w:tcW w:w="1671" w:type="dxa"/>
+          </w:tcPr>
+          <w:p>
+            <w:pPr>
+              <w:pStyle w:val="NoSpacing"/>
+              <w:jc w:val="center"/>
+              <w:rPr>
+                <w:b/>
+                <w:bCs/>
+              </w:rPr>
+            </w:pPr>
+            <w:r>
+              <w:rPr>
+                <w:b/>
+                <w:bCs/>
+              </w:rPr>
+              <w:t>More</w:t>
+            </w:r>
+            <w:r>
+              <w:rPr>
+                <w:b/>
+                <w:bCs/>
+              </w:rPr>
+              <w:t xml:space="preserve"> Than Cumulative Data</w:t>
             </w:r>
           </w:p>
         </w:tc>
@@ -1474,58 +1998,85 @@
       <w:tr>
         <w:tc>
           <w:tcPr>
-            <w:tcW w:w="3116" w:type="dxa"/>
-          </w:tcPr>
-          <w:p>
-            <w:pPr>
-              <w:pStyle w:val="NoSpacing"/>
-              <w:jc w:val="center"/>
-            </w:pPr>
-            <w:r>
-              <w:t xml:space="preserve">Quezon </w:t>
-            </w:r>
-            <w:r>
-              <w:t>(Stubs)</w:t>
-            </w:r>
-          </w:p>
-        </w:tc>
-        <w:tc>
-          <w:tcPr>
-            <w:tcW w:w="3117" w:type="dxa"/>
-          </w:tcPr>
-          <w:p>
-            <w:pPr>
-              <w:pStyle w:val="NoSpacing"/>
-              <w:jc w:val="center"/>
-            </w:pPr>
-            <w:r>
-              <w:t>32,583</w:t>
-            </w:r>
-            <w:r>
-              <w:t xml:space="preserve"> </w:t>
-            </w:r>
-            <w:r>
-              <w:t>(Body)</w:t>
-            </w:r>
-          </w:p>
-        </w:tc>
-        <w:tc>
-          <w:tcPr>
-            <w:tcW w:w="3117" w:type="dxa"/>
-          </w:tcPr>
-          <w:p>
-            <w:pPr>
-              <w:pStyle w:val="NoSpacing"/>
-              <w:jc w:val="center"/>
-            </w:pPr>
-            <w:r>
-              <w:t>13,647</w:t>
-            </w:r>
-            <w:r>
-              <w:t xml:space="preserve"> </w:t>
-            </w:r>
-            <w:r>
-              <w:t>(Body)</w:t>
+            <w:tcW w:w="1509" w:type="dxa"/>
+          </w:tcPr>
+          <w:p>
+            <w:pPr>
+              <w:pStyle w:val="NoSpacing"/>
+              <w:jc w:val="center"/>
+            </w:pPr>
+            <w:r>
+              <w:t>14 – 15</w:t>
+            </w:r>
+          </w:p>
+        </w:tc>
+        <w:tc>
+          <w:tcPr>
+            <w:tcW w:w="1341" w:type="dxa"/>
+          </w:tcPr>
+          <w:p>
+            <w:pPr>
+              <w:pStyle w:val="NoSpacing"/>
+              <w:jc w:val="center"/>
+            </w:pPr>
+            <w:r>
+              <w:t>|</w:t>
+            </w:r>
+          </w:p>
+        </w:tc>
+        <w:tc>
+          <w:tcPr>
+            <w:tcW w:w="1514" w:type="dxa"/>
+          </w:tcPr>
+          <w:p>
+            <w:pPr>
+              <w:pStyle w:val="NoSpacing"/>
+              <w:jc w:val="center"/>
+            </w:pPr>
+            <w:r>
+              <w:t>13.5 – 15.5</w:t>
+            </w:r>
+          </w:p>
+        </w:tc>
+        <w:tc>
+          <w:tcPr>
+            <w:tcW w:w="1671" w:type="dxa"/>
+          </w:tcPr>
+          <w:p>
+            <w:pPr>
+              <w:pStyle w:val="NoSpacing"/>
+              <w:jc w:val="center"/>
+            </w:pPr>
+            <w:r>
+              <w:t>1</w:t>
+            </w:r>
+          </w:p>
+        </w:tc>
+        <w:tc>
+          <w:tcPr>
+            <w:tcW w:w="1671" w:type="dxa"/>
+          </w:tcPr>
+          <w:p>
+            <w:pPr>
+              <w:pStyle w:val="NoSpacing"/>
+              <w:jc w:val="center"/>
+            </w:pPr>
+            <w:r>
+              <w:t>60</w:t>
+            </w:r>
+          </w:p>
+        </w:tc>
+        <w:tc>
+          <w:tcPr>
+            <w:tcW w:w="1671" w:type="dxa"/>
+          </w:tcPr>
+          <w:p>
+            <w:pPr>
+              <w:pStyle w:val="NoSpacing"/>
+              <w:jc w:val="center"/>
+            </w:pPr>
+            <w:r>
+              <w:t>1</w:t>
             </w:r>
           </w:p>
         </w:tc>
@@ -1533,58 +2084,85 @@
       <w:tr>
         <w:tc>
           <w:tcPr>
-            <w:tcW w:w="3116" w:type="dxa"/>
-          </w:tcPr>
-          <w:p>
-            <w:pPr>
-              <w:pStyle w:val="NoSpacing"/>
-              <w:jc w:val="center"/>
-            </w:pPr>
-            <w:r>
-              <w:t xml:space="preserve">Caloocan </w:t>
-            </w:r>
-            <w:r>
-              <w:t>(Stubs)</w:t>
-            </w:r>
-          </w:p>
-        </w:tc>
-        <w:tc>
-          <w:tcPr>
-            <w:tcW w:w="3117" w:type="dxa"/>
-          </w:tcPr>
-          <w:p>
-            <w:pPr>
-              <w:pStyle w:val="NoSpacing"/>
-              <w:jc w:val="center"/>
-            </w:pPr>
-            <w:r>
-              <w:t>29,123</w:t>
-            </w:r>
-            <w:r>
-              <w:t xml:space="preserve"> </w:t>
-            </w:r>
-            <w:r>
-              <w:t>(Body)</w:t>
-            </w:r>
-          </w:p>
-        </w:tc>
-        <w:tc>
-          <w:tcPr>
-            <w:tcW w:w="3117" w:type="dxa"/>
-          </w:tcPr>
-          <w:p>
-            <w:pPr>
-              <w:pStyle w:val="NoSpacing"/>
-              <w:jc w:val="center"/>
-            </w:pPr>
-            <w:r>
-              <w:t>8,762</w:t>
-            </w:r>
-            <w:r>
-              <w:t xml:space="preserve"> </w:t>
-            </w:r>
-            <w:r>
-              <w:t>(Body)</w:t>
+            <w:tcW w:w="1509" w:type="dxa"/>
+          </w:tcPr>
+          <w:p>
+            <w:pPr>
+              <w:pStyle w:val="NoSpacing"/>
+              <w:jc w:val="center"/>
+            </w:pPr>
+            <w:r>
+              <w:t>12 – 13</w:t>
+            </w:r>
+          </w:p>
+        </w:tc>
+        <w:tc>
+          <w:tcPr>
+            <w:tcW w:w="1341" w:type="dxa"/>
+          </w:tcPr>
+          <w:p>
+            <w:pPr>
+              <w:pStyle w:val="NoSpacing"/>
+              <w:jc w:val="center"/>
+            </w:pPr>
+            <w:r>
+              <w:t>|||</w:t>
+            </w:r>
+          </w:p>
+        </w:tc>
+        <w:tc>
+          <w:tcPr>
+            <w:tcW w:w="1514" w:type="dxa"/>
+          </w:tcPr>
+          <w:p>
+            <w:pPr>
+              <w:pStyle w:val="NoSpacing"/>
+              <w:jc w:val="center"/>
+            </w:pPr>
+            <w:r>
+              <w:t>11.5 – 13.5</w:t>
+            </w:r>
+          </w:p>
+        </w:tc>
+        <w:tc>
+          <w:tcPr>
+            <w:tcW w:w="1671" w:type="dxa"/>
+          </w:tcPr>
+          <w:p>
+            <w:pPr>
+              <w:pStyle w:val="NoSpacing"/>
+              <w:jc w:val="center"/>
+            </w:pPr>
+            <w:r>
+              <w:t>3</w:t>
+            </w:r>
+          </w:p>
+        </w:tc>
+        <w:tc>
+          <w:tcPr>
+            <w:tcW w:w="1671" w:type="dxa"/>
+          </w:tcPr>
+          <w:p>
+            <w:pPr>
+              <w:pStyle w:val="NoSpacing"/>
+              <w:jc w:val="center"/>
+            </w:pPr>
+            <w:r>
+              <w:t>59</w:t>
+            </w:r>
+          </w:p>
+        </w:tc>
+        <w:tc>
+          <w:tcPr>
+            <w:tcW w:w="1671" w:type="dxa"/>
+          </w:tcPr>
+          <w:p>
+            <w:pPr>
+              <w:pStyle w:val="NoSpacing"/>
+              <w:jc w:val="center"/>
+            </w:pPr>
+            <w:r>
+              <w:t>4</w:t>
             </w:r>
           </w:p>
         </w:tc>
@@ -1592,58 +2170,85 @@
       <w:tr>
         <w:tc>
           <w:tcPr>
-            <w:tcW w:w="3116" w:type="dxa"/>
-          </w:tcPr>
-          <w:p>
-            <w:pPr>
-              <w:pStyle w:val="NoSpacing"/>
-              <w:jc w:val="center"/>
-            </w:pPr>
-            <w:r>
-              <w:t xml:space="preserve">Pasay </w:t>
-            </w:r>
-            <w:r>
-              <w:t>(Stubs)</w:t>
-            </w:r>
-          </w:p>
-        </w:tc>
-        <w:tc>
-          <w:tcPr>
-            <w:tcW w:w="3117" w:type="dxa"/>
-          </w:tcPr>
-          <w:p>
-            <w:pPr>
-              <w:pStyle w:val="NoSpacing"/>
-              <w:jc w:val="center"/>
-            </w:pPr>
-            <w:r>
-              <w:t>15,876</w:t>
-            </w:r>
-            <w:r>
-              <w:t xml:space="preserve"> </w:t>
-            </w:r>
-            <w:r>
-              <w:t>(Body)</w:t>
-            </w:r>
-          </w:p>
-        </w:tc>
-        <w:tc>
-          <w:tcPr>
-            <w:tcW w:w="3117" w:type="dxa"/>
-          </w:tcPr>
-          <w:p>
-            <w:pPr>
-              <w:pStyle w:val="NoSpacing"/>
-              <w:jc w:val="center"/>
-            </w:pPr>
-            <w:r>
-              <w:t>8,634</w:t>
-            </w:r>
-            <w:r>
-              <w:t xml:space="preserve"> </w:t>
-            </w:r>
-            <w:r>
-              <w:t>(Body)</w:t>
+            <w:tcW w:w="1509" w:type="dxa"/>
+          </w:tcPr>
+          <w:p>
+            <w:pPr>
+              <w:pStyle w:val="NoSpacing"/>
+              <w:jc w:val="center"/>
+            </w:pPr>
+            <w:r>
+              <w:t>10 – 11</w:t>
+            </w:r>
+          </w:p>
+        </w:tc>
+        <w:tc>
+          <w:tcPr>
+            <w:tcW w:w="1341" w:type="dxa"/>
+          </w:tcPr>
+          <w:p>
+            <w:pPr>
+              <w:pStyle w:val="NoSpacing"/>
+              <w:jc w:val="center"/>
+            </w:pPr>
+            <w:r>
+              <w:t>|||</w:t>
+            </w:r>
+          </w:p>
+        </w:tc>
+        <w:tc>
+          <w:tcPr>
+            <w:tcW w:w="1514" w:type="dxa"/>
+          </w:tcPr>
+          <w:p>
+            <w:pPr>
+              <w:pStyle w:val="NoSpacing"/>
+              <w:jc w:val="center"/>
+            </w:pPr>
+            <w:r>
+              <w:t>9.5 – 11.5</w:t>
+            </w:r>
+          </w:p>
+        </w:tc>
+        <w:tc>
+          <w:tcPr>
+            <w:tcW w:w="1671" w:type="dxa"/>
+          </w:tcPr>
+          <w:p>
+            <w:pPr>
+              <w:pStyle w:val="NoSpacing"/>
+              <w:jc w:val="center"/>
+            </w:pPr>
+            <w:r>
+              <w:t>3</w:t>
+            </w:r>
+          </w:p>
+        </w:tc>
+        <w:tc>
+          <w:tcPr>
+            <w:tcW w:w="1671" w:type="dxa"/>
+          </w:tcPr>
+          <w:p>
+            <w:pPr>
+              <w:pStyle w:val="NoSpacing"/>
+              <w:jc w:val="center"/>
+            </w:pPr>
+            <w:r>
+              <w:t>56</w:t>
+            </w:r>
+          </w:p>
+        </w:tc>
+        <w:tc>
+          <w:tcPr>
+            <w:tcW w:w="1671" w:type="dxa"/>
+          </w:tcPr>
+          <w:p>
+            <w:pPr>
+              <w:pStyle w:val="NoSpacing"/>
+              <w:jc w:val="center"/>
+            </w:pPr>
+            <w:r>
+              <w:t>7</w:t>
             </w:r>
           </w:p>
         </w:tc>
@@ -1651,58 +2256,85 @@
       <w:tr>
         <w:tc>
           <w:tcPr>
-            <w:tcW w:w="3116" w:type="dxa"/>
-          </w:tcPr>
-          <w:p>
-            <w:pPr>
-              <w:pStyle w:val="NoSpacing"/>
-              <w:jc w:val="center"/>
-            </w:pPr>
-            <w:r>
-              <w:t xml:space="preserve">San Juan </w:t>
-            </w:r>
-            <w:r>
-              <w:t>(Stubs)</w:t>
-            </w:r>
-          </w:p>
-        </w:tc>
-        <w:tc>
-          <w:tcPr>
-            <w:tcW w:w="3117" w:type="dxa"/>
-          </w:tcPr>
-          <w:p>
-            <w:pPr>
-              <w:pStyle w:val="NoSpacing"/>
-              <w:jc w:val="center"/>
-            </w:pPr>
-            <w:r>
-              <w:t>22,336</w:t>
-            </w:r>
-            <w:r>
-              <w:t xml:space="preserve"> </w:t>
-            </w:r>
-            <w:r>
-              <w:t>(Body)</w:t>
-            </w:r>
-          </w:p>
-        </w:tc>
-        <w:tc>
-          <w:tcPr>
-            <w:tcW w:w="3117" w:type="dxa"/>
-          </w:tcPr>
-          <w:p>
-            <w:pPr>
-              <w:pStyle w:val="NoSpacing"/>
-              <w:jc w:val="center"/>
-            </w:pPr>
-            <w:r>
-              <w:t>11,428</w:t>
-            </w:r>
-            <w:r>
-              <w:t xml:space="preserve"> </w:t>
-            </w:r>
-            <w:r>
-              <w:t>(Body)</w:t>
+            <w:tcW w:w="1509" w:type="dxa"/>
+          </w:tcPr>
+          <w:p>
+            <w:pPr>
+              <w:pStyle w:val="NoSpacing"/>
+              <w:jc w:val="center"/>
+            </w:pPr>
+            <w:r>
+              <w:t>8 – 9</w:t>
+            </w:r>
+          </w:p>
+        </w:tc>
+        <w:tc>
+          <w:tcPr>
+            <w:tcW w:w="1341" w:type="dxa"/>
+          </w:tcPr>
+          <w:p>
+            <w:pPr>
+              <w:pStyle w:val="NoSpacing"/>
+              <w:jc w:val="center"/>
+            </w:pPr>
+            <w:r>
+              <w:t>|||</w:t>
+            </w:r>
+          </w:p>
+        </w:tc>
+        <w:tc>
+          <w:tcPr>
+            <w:tcW w:w="1514" w:type="dxa"/>
+          </w:tcPr>
+          <w:p>
+            <w:pPr>
+              <w:pStyle w:val="NoSpacing"/>
+              <w:jc w:val="center"/>
+            </w:pPr>
+            <w:r>
+              <w:t>7.5 – 9.5</w:t>
+            </w:r>
+          </w:p>
+        </w:tc>
+        <w:tc>
+          <w:tcPr>
+            <w:tcW w:w="1671" w:type="dxa"/>
+          </w:tcPr>
+          <w:p>
+            <w:pPr>
+              <w:pStyle w:val="NoSpacing"/>
+              <w:jc w:val="center"/>
+            </w:pPr>
+            <w:r>
+              <w:t>3</w:t>
+            </w:r>
+          </w:p>
+        </w:tc>
+        <w:tc>
+          <w:tcPr>
+            <w:tcW w:w="1671" w:type="dxa"/>
+          </w:tcPr>
+          <w:p>
+            <w:pPr>
+              <w:pStyle w:val="NoSpacing"/>
+              <w:jc w:val="center"/>
+            </w:pPr>
+            <w:r>
+              <w:t>53</w:t>
+            </w:r>
+          </w:p>
+        </w:tc>
+        <w:tc>
+          <w:tcPr>
+            <w:tcW w:w="1671" w:type="dxa"/>
+          </w:tcPr>
+          <w:p>
+            <w:pPr>
+              <w:pStyle w:val="NoSpacing"/>
+              <w:jc w:val="center"/>
+            </w:pPr>
+            <w:r>
+              <w:t>10</w:t>
             </w:r>
           </w:p>
         </w:tc>
@@ -1710,58 +2342,94 @@
       <w:tr>
         <w:tc>
           <w:tcPr>
-            <w:tcW w:w="3116" w:type="dxa"/>
-          </w:tcPr>
-          <w:p>
-            <w:pPr>
-              <w:pStyle w:val="NoSpacing"/>
-              <w:jc w:val="center"/>
-            </w:pPr>
-            <w:r>
-              <w:t xml:space="preserve">Makati </w:t>
-            </w:r>
-            <w:r>
-              <w:t>(Stubs)</w:t>
-            </w:r>
-          </w:p>
-        </w:tc>
-        <w:tc>
-          <w:tcPr>
-            <w:tcW w:w="3117" w:type="dxa"/>
-          </w:tcPr>
-          <w:p>
-            <w:pPr>
-              <w:pStyle w:val="NoSpacing"/>
-              <w:jc w:val="center"/>
-            </w:pPr>
-            <w:r>
-              <w:t>15,223</w:t>
-            </w:r>
-            <w:r>
-              <w:t xml:space="preserve"> </w:t>
-            </w:r>
-            <w:r>
-              <w:t>(Body)</w:t>
-            </w:r>
-          </w:p>
-        </w:tc>
-        <w:tc>
-          <w:tcPr>
-            <w:tcW w:w="3117" w:type="dxa"/>
-          </w:tcPr>
-          <w:p>
-            <w:pPr>
-              <w:pStyle w:val="NoSpacing"/>
-              <w:jc w:val="center"/>
-            </w:pPr>
-            <w:r>
-              <w:t>9,978</w:t>
-            </w:r>
-            <w:r>
-              <w:t xml:space="preserve"> </w:t>
-            </w:r>
-            <w:r>
-              <w:t>(Body)</w:t>
+            <w:tcW w:w="1509" w:type="dxa"/>
+          </w:tcPr>
+          <w:p>
+            <w:pPr>
+              <w:pStyle w:val="NoSpacing"/>
+              <w:jc w:val="center"/>
+            </w:pPr>
+            <w:r>
+              <w:t>6 – 7</w:t>
+            </w:r>
+          </w:p>
+        </w:tc>
+        <w:tc>
+          <w:tcPr>
+            <w:tcW w:w="1341" w:type="dxa"/>
+          </w:tcPr>
+          <w:p>
+            <w:pPr>
+              <w:pStyle w:val="NoSpacing"/>
+              <w:jc w:val="center"/>
+              <w:rPr>
+                <w:strike/>
+              </w:rPr>
+            </w:pPr>
+            <w:r>
+              <w:rPr>
+                <w:strike/>
+              </w:rPr>
+              <w:t>||||</w:t>
+            </w:r>
+            <w:r>
+              <w:t xml:space="preserve"> |</w:t>
+            </w:r>
+          </w:p>
+        </w:tc>
+        <w:tc>
+          <w:tcPr>
+            <w:tcW w:w="1514" w:type="dxa"/>
+          </w:tcPr>
+          <w:p>
+            <w:pPr>
+              <w:pStyle w:val="NoSpacing"/>
+              <w:jc w:val="center"/>
+            </w:pPr>
+            <w:r>
+              <w:t>5.5 – 7.5</w:t>
+            </w:r>
+          </w:p>
+        </w:tc>
+        <w:tc>
+          <w:tcPr>
+            <w:tcW w:w="1671" w:type="dxa"/>
+          </w:tcPr>
+          <w:p>
+            <w:pPr>
+              <w:pStyle w:val="NoSpacing"/>
+              <w:jc w:val="center"/>
+            </w:pPr>
+            <w:r>
+              <w:t>6</w:t>
+            </w:r>
+          </w:p>
+        </w:tc>
+        <w:tc>
+          <w:tcPr>
+            <w:tcW w:w="1671" w:type="dxa"/>
+          </w:tcPr>
+          <w:p>
+            <w:pPr>
+              <w:pStyle w:val="NoSpacing"/>
+              <w:jc w:val="center"/>
+            </w:pPr>
+            <w:r>
+              <w:t>50</w:t>
+            </w:r>
+          </w:p>
+        </w:tc>
+        <w:tc>
+          <w:tcPr>
+            <w:tcW w:w="1671" w:type="dxa"/>
+          </w:tcPr>
+          <w:p>
+            <w:pPr>
+              <w:pStyle w:val="NoSpacing"/>
+              <w:jc w:val="center"/>
+            </w:pPr>
+            <w:r>
+              <w:t>16</w:t>
             </w:r>
           </w:p>
         </w:tc>
@@ -1769,58 +2437,489 @@
       <w:tr>
         <w:tc>
           <w:tcPr>
-            <w:tcW w:w="3116" w:type="dxa"/>
-          </w:tcPr>
-          <w:p>
-            <w:pPr>
-              <w:pStyle w:val="NoSpacing"/>
-              <w:jc w:val="center"/>
-            </w:pPr>
-            <w:r>
-              <w:t xml:space="preserve">Pasig </w:t>
-            </w:r>
-            <w:r>
-              <w:t>(Stubs)</w:t>
-            </w:r>
-          </w:p>
-        </w:tc>
-        <w:tc>
-          <w:tcPr>
-            <w:tcW w:w="3117" w:type="dxa"/>
-          </w:tcPr>
-          <w:p>
-            <w:pPr>
-              <w:pStyle w:val="NoSpacing"/>
-              <w:jc w:val="center"/>
-            </w:pPr>
-            <w:r>
-              <w:t>17,645</w:t>
+            <w:tcW w:w="1509" w:type="dxa"/>
+          </w:tcPr>
+          <w:p>
+            <w:pPr>
+              <w:pStyle w:val="NoSpacing"/>
+              <w:jc w:val="center"/>
+            </w:pPr>
+            <w:r>
+              <w:t>5</w:t>
+            </w:r>
+          </w:p>
+        </w:tc>
+        <w:tc>
+          <w:tcPr>
+            <w:tcW w:w="1341" w:type="dxa"/>
+          </w:tcPr>
+          <w:p>
+            <w:pPr>
+              <w:pStyle w:val="NoSpacing"/>
+              <w:jc w:val="center"/>
+            </w:pPr>
+            <w:r>
+              <w:rPr>
+                <w:strike/>
+              </w:rPr>
+              <w:t>||||</w:t>
+            </w:r>
+            <w:r>
+              <w:t xml:space="preserve"> |</w:t>
+            </w:r>
+          </w:p>
+        </w:tc>
+        <w:tc>
+          <w:tcPr>
+            <w:tcW w:w="1514" w:type="dxa"/>
+          </w:tcPr>
+          <w:p>
+            <w:pPr>
+              <w:pStyle w:val="NoSpacing"/>
+              <w:jc w:val="center"/>
+            </w:pPr>
+            <w:r>
+              <w:t>4.5 – 5.5</w:t>
+            </w:r>
+          </w:p>
+        </w:tc>
+        <w:tc>
+          <w:tcPr>
+            <w:tcW w:w="1671" w:type="dxa"/>
+          </w:tcPr>
+          <w:p>
+            <w:pPr>
+              <w:pStyle w:val="NoSpacing"/>
+              <w:jc w:val="center"/>
+            </w:pPr>
+            <w:r>
+              <w:t>6</w:t>
+            </w:r>
+          </w:p>
+        </w:tc>
+        <w:tc>
+          <w:tcPr>
+            <w:tcW w:w="1671" w:type="dxa"/>
+          </w:tcPr>
+          <w:p>
+            <w:pPr>
+              <w:pStyle w:val="NoSpacing"/>
+              <w:jc w:val="center"/>
+            </w:pPr>
+            <w:r>
+              <w:t>44</w:t>
+            </w:r>
+          </w:p>
+        </w:tc>
+        <w:tc>
+          <w:tcPr>
+            <w:tcW w:w="1671" w:type="dxa"/>
+          </w:tcPr>
+          <w:p>
+            <w:pPr>
+              <w:pStyle w:val="NoSpacing"/>
+              <w:jc w:val="center"/>
+            </w:pPr>
+            <w:r>
+              <w:t>22</w:t>
+            </w:r>
+          </w:p>
+        </w:tc>
+      </w:tr>
+      <w:tr>
+        <w:tc>
+          <w:tcPr>
+            <w:tcW w:w="1509" w:type="dxa"/>
+          </w:tcPr>
+          <w:p>
+            <w:pPr>
+              <w:pStyle w:val="NoSpacing"/>
+              <w:jc w:val="center"/>
+            </w:pPr>
+            <w:r>
+              <w:t>4</w:t>
+            </w:r>
+          </w:p>
+        </w:tc>
+        <w:tc>
+          <w:tcPr>
+            <w:tcW w:w="1341" w:type="dxa"/>
+          </w:tcPr>
+          <w:p>
+            <w:pPr>
+              <w:pStyle w:val="NoSpacing"/>
+              <w:jc w:val="center"/>
+            </w:pPr>
+            <w:r>
+              <w:rPr>
+                <w:strike/>
+              </w:rPr>
+              <w:t>||||</w:t>
+            </w:r>
+            <w:r>
+              <w:t xml:space="preserve"> |</w:t>
+            </w:r>
+            <w:r>
+              <w:t>||</w:t>
+            </w:r>
+          </w:p>
+        </w:tc>
+        <w:tc>
+          <w:tcPr>
+            <w:tcW w:w="1514" w:type="dxa"/>
+          </w:tcPr>
+          <w:p>
+            <w:pPr>
+              <w:pStyle w:val="NoSpacing"/>
+              <w:jc w:val="center"/>
+            </w:pPr>
+            <w:r>
+              <w:t>3.5 – 4.5</w:t>
+            </w:r>
+          </w:p>
+        </w:tc>
+        <w:tc>
+          <w:tcPr>
+            <w:tcW w:w="1671" w:type="dxa"/>
+          </w:tcPr>
+          <w:p>
+            <w:pPr>
+              <w:pStyle w:val="NoSpacing"/>
+              <w:jc w:val="center"/>
+            </w:pPr>
+            <w:r>
+              <w:t>8</w:t>
+            </w:r>
+          </w:p>
+        </w:tc>
+        <w:tc>
+          <w:tcPr>
+            <w:tcW w:w="1671" w:type="dxa"/>
+          </w:tcPr>
+          <w:p>
+            <w:pPr>
+              <w:pStyle w:val="NoSpacing"/>
+              <w:jc w:val="center"/>
+            </w:pPr>
+            <w:r>
+              <w:t>38</w:t>
+            </w:r>
+          </w:p>
+        </w:tc>
+        <w:tc>
+          <w:tcPr>
+            <w:tcW w:w="1671" w:type="dxa"/>
+          </w:tcPr>
+          <w:p>
+            <w:pPr>
+              <w:pStyle w:val="NoSpacing"/>
+              <w:jc w:val="center"/>
+            </w:pPr>
+            <w:r>
+              <w:t>30</w:t>
+            </w:r>
+          </w:p>
+        </w:tc>
+      </w:tr>
+      <w:tr>
+        <w:tc>
+          <w:tcPr>
+            <w:tcW w:w="1509" w:type="dxa"/>
+          </w:tcPr>
+          <w:p>
+            <w:pPr>
+              <w:pStyle w:val="NoSpacing"/>
+              <w:jc w:val="center"/>
+            </w:pPr>
+            <w:r>
+              <w:t>3</w:t>
+            </w:r>
+          </w:p>
+        </w:tc>
+        <w:tc>
+          <w:tcPr>
+            <w:tcW w:w="1341" w:type="dxa"/>
+          </w:tcPr>
+          <w:p>
+            <w:pPr>
+              <w:pStyle w:val="NoSpacing"/>
+              <w:jc w:val="center"/>
+            </w:pPr>
+            <w:r>
+              <w:rPr>
+                <w:strike/>
+              </w:rPr>
+              <w:t>||||</w:t>
+            </w:r>
+            <w:r>
+              <w:t xml:space="preserve"> |</w:t>
+            </w:r>
+          </w:p>
+        </w:tc>
+        <w:tc>
+          <w:tcPr>
+            <w:tcW w:w="1514" w:type="dxa"/>
+          </w:tcPr>
+          <w:p>
+            <w:pPr>
+              <w:pStyle w:val="NoSpacing"/>
+              <w:jc w:val="center"/>
+            </w:pPr>
+            <w:r>
+              <w:t>2.5 – 3.5</w:t>
+            </w:r>
+          </w:p>
+        </w:tc>
+        <w:tc>
+          <w:tcPr>
+            <w:tcW w:w="1671" w:type="dxa"/>
+          </w:tcPr>
+          <w:p>
+            <w:pPr>
+              <w:pStyle w:val="NoSpacing"/>
+              <w:jc w:val="center"/>
+            </w:pPr>
+            <w:r>
+              <w:t>6</w:t>
+            </w:r>
+          </w:p>
+        </w:tc>
+        <w:tc>
+          <w:tcPr>
+            <w:tcW w:w="1671" w:type="dxa"/>
+          </w:tcPr>
+          <w:p>
+            <w:pPr>
+              <w:pStyle w:val="NoSpacing"/>
+              <w:jc w:val="center"/>
+            </w:pPr>
+            <w:r>
+              <w:t>30</w:t>
+            </w:r>
+          </w:p>
+        </w:tc>
+        <w:tc>
+          <w:tcPr>
+            <w:tcW w:w="1671" w:type="dxa"/>
+          </w:tcPr>
+          <w:p>
+            <w:pPr>
+              <w:pStyle w:val="NoSpacing"/>
+              <w:jc w:val="center"/>
+            </w:pPr>
+            <w:r>
+              <w:t>36</w:t>
+            </w:r>
+          </w:p>
+        </w:tc>
+      </w:tr>
+      <w:tr>
+        <w:tc>
+          <w:tcPr>
+            <w:tcW w:w="1509" w:type="dxa"/>
+          </w:tcPr>
+          <w:p>
+            <w:pPr>
+              <w:pStyle w:val="NoSpacing"/>
+              <w:jc w:val="center"/>
+            </w:pPr>
+            <w:r>
+              <w:t>2</w:t>
+            </w:r>
+          </w:p>
+        </w:tc>
+        <w:tc>
+          <w:tcPr>
+            <w:tcW w:w="1341" w:type="dxa"/>
+          </w:tcPr>
+          <w:p>
+            <w:pPr>
+              <w:pStyle w:val="NoSpacing"/>
+              <w:jc w:val="center"/>
+            </w:pPr>
+            <w:r>
+              <w:rPr>
+                <w:strike/>
+              </w:rPr>
+              <w:t>||||</w:t>
             </w:r>
             <w:r>
               <w:t xml:space="preserve"> </w:t>
             </w:r>
             <w:r>
-              <w:t>(Body)</w:t>
-            </w:r>
-          </w:p>
-        </w:tc>
-        <w:tc>
-          <w:tcPr>
-            <w:tcW w:w="3117" w:type="dxa"/>
-          </w:tcPr>
-          <w:p>
-            <w:pPr>
-              <w:pStyle w:val="NoSpacing"/>
-              <w:jc w:val="center"/>
-            </w:pPr>
-            <w:r>
-              <w:t>4,378</w:t>
+              <w:rPr>
+                <w:strike/>
+              </w:rPr>
+              <w:t>|</w:t>
+            </w:r>
+            <w:r>
+              <w:rPr>
+                <w:strike/>
+              </w:rPr>
+              <w:t>||||</w:t>
+            </w:r>
+          </w:p>
+        </w:tc>
+        <w:tc>
+          <w:tcPr>
+            <w:tcW w:w="1514" w:type="dxa"/>
+          </w:tcPr>
+          <w:p>
+            <w:pPr>
+              <w:pStyle w:val="NoSpacing"/>
+              <w:jc w:val="center"/>
+            </w:pPr>
+            <w:r>
+              <w:t>1.5 – 2.5</w:t>
+            </w:r>
+          </w:p>
+        </w:tc>
+        <w:tc>
+          <w:tcPr>
+            <w:tcW w:w="1671" w:type="dxa"/>
+          </w:tcPr>
+          <w:p>
+            <w:pPr>
+              <w:pStyle w:val="NoSpacing"/>
+              <w:jc w:val="center"/>
+            </w:pPr>
+            <w:r>
+              <w:t>10</w:t>
+            </w:r>
+          </w:p>
+        </w:tc>
+        <w:tc>
+          <w:tcPr>
+            <w:tcW w:w="1671" w:type="dxa"/>
+          </w:tcPr>
+          <w:p>
+            <w:pPr>
+              <w:pStyle w:val="NoSpacing"/>
+              <w:jc w:val="center"/>
+            </w:pPr>
+            <w:r>
+              <w:t>24</w:t>
+            </w:r>
+          </w:p>
+        </w:tc>
+        <w:tc>
+          <w:tcPr>
+            <w:tcW w:w="1671" w:type="dxa"/>
+          </w:tcPr>
+          <w:p>
+            <w:pPr>
+              <w:pStyle w:val="NoSpacing"/>
+              <w:jc w:val="center"/>
+            </w:pPr>
+            <w:r>
+              <w:t>46</w:t>
+            </w:r>
+          </w:p>
+        </w:tc>
+      </w:tr>
+      <w:tr>
+        <w:tc>
+          <w:tcPr>
+            <w:tcW w:w="1509" w:type="dxa"/>
+          </w:tcPr>
+          <w:p>
+            <w:pPr>
+              <w:pStyle w:val="NoSpacing"/>
+              <w:jc w:val="center"/>
+            </w:pPr>
+            <w:r>
+              <w:t>1</w:t>
+            </w:r>
+          </w:p>
+        </w:tc>
+        <w:tc>
+          <w:tcPr>
+            <w:tcW w:w="1341" w:type="dxa"/>
+          </w:tcPr>
+          <w:p>
+            <w:pPr>
+              <w:pStyle w:val="NoSpacing"/>
+              <w:jc w:val="center"/>
+            </w:pPr>
+            <w:r>
+              <w:rPr>
+                <w:strike/>
+              </w:rPr>
+              <w:t>||||</w:t>
             </w:r>
             <w:r>
               <w:t xml:space="preserve"> </w:t>
             </w:r>
             <w:r>
-              <w:t>(Body)</w:t>
+              <w:rPr>
+                <w:strike/>
+              </w:rPr>
+              <w:t>|||||</w:t>
+            </w:r>
+            <w:r>
+              <w:rPr>
+                <w:strike/>
+              </w:rPr>
+              <w:t xml:space="preserve"> </w:t>
+            </w:r>
+            <w:r>
+              <w:t>|||</w:t>
+            </w:r>
+          </w:p>
+        </w:tc>
+        <w:tc>
+          <w:tcPr>
+            <w:tcW w:w="1514" w:type="dxa"/>
+          </w:tcPr>
+          <w:p>
+            <w:pPr>
+              <w:pStyle w:val="NoSpacing"/>
+              <w:jc w:val="center"/>
+            </w:pPr>
+            <w:r>
+              <w:t>0.5 – 1.5</w:t>
+            </w:r>
+          </w:p>
+        </w:tc>
+        <w:tc>
+          <w:tcPr>
+            <w:tcW w:w="1671" w:type="dxa"/>
+          </w:tcPr>
+          <w:p>
+            <w:pPr>
+              <w:pStyle w:val="NoSpacing"/>
+              <w:jc w:val="center"/>
+            </w:pPr>
+            <w:r>
+              <w:t>14</w:t>
+            </w:r>
+          </w:p>
+        </w:tc>
+        <w:tc>
+          <w:tcPr>
+            <w:tcW w:w="1671" w:type="dxa"/>
+          </w:tcPr>
+          <w:p>
+            <w:pPr>
+              <w:pStyle w:val="NoSpacing"/>
+              <w:jc w:val="center"/>
+            </w:pPr>
+            <w:r>
+              <w:t>14</w:t>
+            </w:r>
+          </w:p>
+        </w:tc>
+        <w:tc>
+          <w:tcPr>
+            <w:tcW w:w="1671" w:type="dxa"/>
+          </w:tcPr>
+          <w:p>
+            <w:pPr>
+              <w:pStyle w:val="NoSpacing"/>
+              <w:jc w:val="center"/>
+            </w:pPr>
+            <w:r>
+              <w:t>60</w:t>
             </w:r>
           </w:p>
         </w:tc>
@@ -1838,13 +2937,6 @@
     <w:p>
       <w:pPr>
         <w:pStyle w:val="NoSpacing"/>
-        <w:jc w:val="center"/>
-        <w:rPr>
-          <w:b/>
-          <w:bCs/>
-          <w:sz w:val="24"/>
-          <w:szCs w:val="24"/>
-        </w:rPr>
       </w:pPr>
     </w:p>
     <w:sectPr>
@@ -2061,6 +3153,94 @@
     </w:lvl>
   </w:abstractNum>
   <w:abstractNum w:abstractNumId="2" w15:restartNumberingAfterBreak="0">
+    <w:nsid w:val="2E8C5FAE"/>
+    <w:multiLevelType w:val="hybridMultilevel"/>
+    <w:tmpl w:val="A000C1DC"/>
+    <w:lvl w:ilvl="0" w:tplc="3409000F">
+      <w:numFmt w:val="decimal"/>
+      <w:lvlText w:val="%1."/>
+      <w:lvlJc w:val="left"/>
+      <w:pPr>
+        <w:ind w:left="720" w:hanging="360"/>
+      </w:pPr>
+      <w:rPr>
+        <w:rFonts w:hint="default"/>
+      </w:rPr>
+    </w:lvl>
+    <w:lvl w:ilvl="1" w:tplc="34090019" w:tentative="1">
+      <w:start w:val="1"/>
+      <w:numFmt w:val="lowerLetter"/>
+      <w:lvlText w:val="%2."/>
+      <w:lvlJc w:val="left"/>
+      <w:pPr>
+        <w:ind w:left="1440" w:hanging="360"/>
+      </w:pPr>
+    </w:lvl>
+    <w:lvl w:ilvl="2" w:tplc="3409001B" w:tentative="1">
+      <w:start w:val="1"/>
+      <w:numFmt w:val="lowerRoman"/>
+      <w:lvlText w:val="%3."/>
+      <w:lvlJc w:val="right"/>
+      <w:pPr>
+        <w:ind w:left="2160" w:hanging="180"/>
+      </w:pPr>
+    </w:lvl>
+    <w:lvl w:ilvl="3" w:tplc="3409000F" w:tentative="1">
+      <w:start w:val="1"/>
+      <w:numFmt w:val="decimal"/>
+      <w:lvlText w:val="%4."/>
+      <w:lvlJc w:val="left"/>
+      <w:pPr>
+        <w:ind w:left="2880" w:hanging="360"/>
+      </w:pPr>
+    </w:lvl>
+    <w:lvl w:ilvl="4" w:tplc="34090019" w:tentative="1">
+      <w:start w:val="1"/>
+      <w:numFmt w:val="lowerLetter"/>
+      <w:lvlText w:val="%5."/>
+      <w:lvlJc w:val="left"/>
+      <w:pPr>
+        <w:ind w:left="3600" w:hanging="360"/>
+      </w:pPr>
+    </w:lvl>
+    <w:lvl w:ilvl="5" w:tplc="3409001B" w:tentative="1">
+      <w:start w:val="1"/>
+      <w:numFmt w:val="lowerRoman"/>
+      <w:lvlText w:val="%6."/>
+      <w:lvlJc w:val="right"/>
+      <w:pPr>
+        <w:ind w:left="4320" w:hanging="180"/>
+      </w:pPr>
+    </w:lvl>
+    <w:lvl w:ilvl="6" w:tplc="3409000F" w:tentative="1">
+      <w:start w:val="1"/>
+      <w:numFmt w:val="decimal"/>
+      <w:lvlText w:val="%7."/>
+      <w:lvlJc w:val="left"/>
+      <w:pPr>
+        <w:ind w:left="5040" w:hanging="360"/>
+      </w:pPr>
+    </w:lvl>
+    <w:lvl w:ilvl="7" w:tplc="34090019" w:tentative="1">
+      <w:start w:val="1"/>
+      <w:numFmt w:val="lowerLetter"/>
+      <w:lvlText w:val="%8."/>
+      <w:lvlJc w:val="left"/>
+      <w:pPr>
+        <w:ind w:left="5760" w:hanging="360"/>
+      </w:pPr>
+    </w:lvl>
+    <w:lvl w:ilvl="8" w:tplc="3409001B" w:tentative="1">
+      <w:start w:val="1"/>
+      <w:numFmt w:val="lowerRoman"/>
+      <w:lvlText w:val="%9."/>
+      <w:lvlJc w:val="right"/>
+      <w:pPr>
+        <w:ind w:left="6480" w:hanging="180"/>
+      </w:pPr>
+    </w:lvl>
+  </w:abstractNum>
+  <w:abstractNum w:abstractNumId="3" w15:restartNumberingAfterBreak="0">
     <w:nsid w:val="635E66FB"/>
     <w:multiLevelType w:val="hybridMultilevel"/>
     <w:tmpl w:val="7B72482A"/>
@@ -2172,7 +3352,7 @@
       </w:rPr>
     </w:lvl>
   </w:abstractNum>
-  <w:abstractNum w:abstractNumId="3" w15:restartNumberingAfterBreak="0">
+  <w:abstractNum w:abstractNumId="4" w15:restartNumberingAfterBreak="0">
     <w:nsid w:val="751F0967"/>
     <w:multiLevelType w:val="hybridMultilevel"/>
     <w:tmpl w:val="8A429372"/>
@@ -2284,7 +3464,7 @@
       </w:rPr>
     </w:lvl>
   </w:abstractNum>
-  <w:abstractNum w:abstractNumId="4" w15:restartNumberingAfterBreak="0">
+  <w:abstractNum w:abstractNumId="5" w15:restartNumberingAfterBreak="0">
     <w:nsid w:val="7B693E6A"/>
     <w:multiLevelType w:val="hybridMultilevel"/>
     <w:tmpl w:val="B7469B5E"/>
@@ -2397,19 +3577,22 @@
     </w:lvl>
   </w:abstractNum>
   <w:num w:numId="1" w16cid:durableId="1906645108">
-    <w:abstractNumId w:val="2"/>
+    <w:abstractNumId w:val="3"/>
   </w:num>
   <w:num w:numId="2" w16cid:durableId="100880273">
-    <w:abstractNumId w:val="3"/>
+    <w:abstractNumId w:val="4"/>
   </w:num>
   <w:num w:numId="3" w16cid:durableId="1744717227">
-    <w:abstractNumId w:val="4"/>
+    <w:abstractNumId w:val="5"/>
   </w:num>
   <w:num w:numId="4" w16cid:durableId="1868910563">
     <w:abstractNumId w:val="0"/>
   </w:num>
   <w:num w:numId="5" w16cid:durableId="717706977">
     <w:abstractNumId w:val="1"/>
+  </w:num>
+  <w:num w:numId="6" w16cid:durableId="1424717256">
+    <w:abstractNumId w:val="2"/>
   </w:num>
 </w:numbering>
 </file>

--- a/Math Reviewer - 4th Quarter - Prelimenary.docx
+++ b/Math Reviewer - 4th Quarter - Prelimenary.docx
@@ -1028,768 +1028,6 @@
           <w:bCs/>
         </w:rPr>
       </w:pPr>
-    </w:p>
-    <w:p>
-      <w:pPr>
-        <w:pStyle w:val="NoSpacing"/>
-        <w:rPr>
-          <w:b/>
-          <w:bCs/>
-        </w:rPr>
-      </w:pPr>
-      <w:r>
-        <w:rPr>
-          <w:b/>
-          <w:bCs/>
-        </w:rPr>
-        <w:t>Organizing and Presenting Data</w:t>
-      </w:r>
-    </w:p>
-    <w:p>
-      <w:pPr>
-        <w:pStyle w:val="NoSpacing"/>
-        <w:numPr>
-          <w:ilvl w:val="0"/>
-          <w:numId w:val="5"/>
-        </w:numPr>
-      </w:pPr>
-      <w:r>
-        <w:rPr>
-          <w:b/>
-          <w:bCs/>
-        </w:rPr>
-        <w:t>Textual Form</w:t>
-      </w:r>
-    </w:p>
-    <w:p>
-      <w:pPr>
-        <w:pStyle w:val="NoSpacing"/>
-        <w:numPr>
-          <w:ilvl w:val="0"/>
-          <w:numId w:val="2"/>
-        </w:numPr>
-      </w:pPr>
-      <w:r>
-        <w:t>Means data presented in the form of words, sentences, and paragraphs.</w:t>
-      </w:r>
-    </w:p>
-    <w:p>
-      <w:pPr>
-        <w:pStyle w:val="NoSpacing"/>
-        <w:numPr>
-          <w:ilvl w:val="0"/>
-          <w:numId w:val="2"/>
-        </w:numPr>
-      </w:pPr>
-      <w:r>
-        <w:t>Used when data to be presented are purely qualitative (categorical) or involve few numbers.</w:t>
-      </w:r>
-    </w:p>
-    <w:p>
-      <w:pPr>
-        <w:pStyle w:val="NoSpacing"/>
-        <w:numPr>
-          <w:ilvl w:val="0"/>
-          <w:numId w:val="2"/>
-        </w:numPr>
-      </w:pPr>
-      <w:r>
-        <w:t>Data presented by enumerating and identifying important characteristics and features with emphasis on the significant figures.</w:t>
-      </w:r>
-    </w:p>
-    <w:p>
-      <w:pPr>
-        <w:pStyle w:val="NoSpacing"/>
-      </w:pPr>
-    </w:p>
-    <w:p>
-      <w:pPr>
-        <w:pStyle w:val="NoSpacing"/>
-        <w:numPr>
-          <w:ilvl w:val="0"/>
-          <w:numId w:val="5"/>
-        </w:numPr>
-      </w:pPr>
-      <w:r>
-        <w:rPr>
-          <w:b/>
-          <w:bCs/>
-        </w:rPr>
-        <w:t>Tabular Form</w:t>
-      </w:r>
-    </w:p>
-    <w:p>
-      <w:pPr>
-        <w:pStyle w:val="NoSpacing"/>
-        <w:numPr>
-          <w:ilvl w:val="0"/>
-          <w:numId w:val="2"/>
-        </w:numPr>
-      </w:pPr>
-      <w:r>
-        <w:t>Contains four main components: Table Heading, Body, Stubs</w:t>
-      </w:r>
-      <w:r>
-        <w:t xml:space="preserve">, </w:t>
-      </w:r>
-      <w:r>
-        <w:t>Box Heads</w:t>
-      </w:r>
-      <w:r>
-        <w:t>, and Footnote.</w:t>
-      </w:r>
-    </w:p>
-    <w:p>
-      <w:pPr>
-        <w:pStyle w:val="NoSpacing"/>
-        <w:numPr>
-          <w:ilvl w:val="0"/>
-          <w:numId w:val="3"/>
-        </w:numPr>
-      </w:pPr>
-      <w:r>
-        <w:rPr>
-          <w:b/>
-          <w:bCs/>
-        </w:rPr>
-        <w:t xml:space="preserve">Table Heading </w:t>
-      </w:r>
-      <w:r>
-        <w:t>– Shows the table number and the table title.</w:t>
-      </w:r>
-    </w:p>
-    <w:p>
-      <w:pPr>
-        <w:pStyle w:val="NoSpacing"/>
-        <w:numPr>
-          <w:ilvl w:val="0"/>
-          <w:numId w:val="3"/>
-        </w:numPr>
-      </w:pPr>
-      <w:r>
-        <w:rPr>
-          <w:b/>
-          <w:bCs/>
-        </w:rPr>
-        <w:t xml:space="preserve">Body </w:t>
-      </w:r>
-      <w:r>
-        <w:t>– Main part of the table containing quantitative information.</w:t>
-      </w:r>
-    </w:p>
-    <w:p>
-      <w:pPr>
-        <w:pStyle w:val="NoSpacing"/>
-        <w:numPr>
-          <w:ilvl w:val="0"/>
-          <w:numId w:val="3"/>
-        </w:numPr>
-      </w:pPr>
-      <w:r>
-        <w:rPr>
-          <w:b/>
-          <w:bCs/>
-        </w:rPr>
-        <w:t xml:space="preserve">Stubs </w:t>
-      </w:r>
-      <w:r>
-        <w:t xml:space="preserve">– Labels of </w:t>
-      </w:r>
-      <w:r>
-        <w:t>categories presented as values of a variable, usually found in the left part.</w:t>
-      </w:r>
-    </w:p>
-    <w:p>
-      <w:pPr>
-        <w:pStyle w:val="NoSpacing"/>
-        <w:numPr>
-          <w:ilvl w:val="0"/>
-          <w:numId w:val="3"/>
-        </w:numPr>
-      </w:pPr>
-      <w:r>
-        <w:rPr>
-          <w:b/>
-          <w:bCs/>
-        </w:rPr>
-        <w:t>Boxheads</w:t>
-      </w:r>
-      <w:r>
-        <w:t xml:space="preserve"> – Captions that appear above columns.</w:t>
-      </w:r>
-    </w:p>
-    <w:p>
-      <w:pPr>
-        <w:pStyle w:val="NoSpacing"/>
-        <w:numPr>
-          <w:ilvl w:val="0"/>
-          <w:numId w:val="3"/>
-        </w:numPr>
-      </w:pPr>
-      <w:r>
-        <w:rPr>
-          <w:b/>
-          <w:bCs/>
-        </w:rPr>
-        <w:t xml:space="preserve">Footnote </w:t>
-      </w:r>
-      <w:r>
-        <w:t>– Source not may be placed below the table</w:t>
-      </w:r>
-      <w:r>
-        <w:t>.</w:t>
-      </w:r>
-    </w:p>
-    <w:p>
-      <w:pPr>
-        <w:pStyle w:val="NoSpacing"/>
-      </w:pPr>
-    </w:p>
-    <w:p>
-      <w:pPr>
-        <w:pStyle w:val="NoSpacing"/>
-        <w:rPr>
-          <w:b/>
-          <w:bCs/>
-        </w:rPr>
-      </w:pPr>
-      <w:r>
-        <w:rPr>
-          <w:b/>
-          <w:bCs/>
-        </w:rPr>
-        <w:t>Example of Data Table:</w:t>
-      </w:r>
-    </w:p>
-    <w:p>
-      <w:pPr>
-        <w:pStyle w:val="NoSpacing"/>
-        <w:jc w:val="center"/>
-        <w:rPr>
-          <w:b/>
-          <w:bCs/>
-        </w:rPr>
-      </w:pPr>
-      <w:r>
-        <w:rPr>
-          <w:b/>
-          <w:bCs/>
-        </w:rPr>
-        <w:t xml:space="preserve">Number of Cars Registered in the Key Cities of Metro Manila </w:t>
-      </w:r>
-    </w:p>
-    <w:p>
-      <w:pPr>
-        <w:pStyle w:val="NoSpacing"/>
-        <w:jc w:val="center"/>
-        <w:rPr>
-          <w:b/>
-          <w:bCs/>
-        </w:rPr>
-      </w:pPr>
-      <w:r>
-        <w:rPr>
-          <w:b/>
-          <w:bCs/>
-        </w:rPr>
-        <w:t xml:space="preserve">by Type of Fuel Used </w:t>
-      </w:r>
-    </w:p>
-    <w:p>
-      <w:pPr>
-        <w:pStyle w:val="NoSpacing"/>
-        <w:jc w:val="center"/>
-        <w:rPr>
-          <w:b/>
-          <w:bCs/>
-        </w:rPr>
-      </w:pPr>
-      <w:r>
-        <w:rPr>
-          <w:b/>
-          <w:bCs/>
-        </w:rPr>
-        <w:t>(Table Heading)</w:t>
-      </w:r>
-    </w:p>
-    <w:tbl>
-      <w:tblPr>
-        <w:tblStyle w:val="TableGrid"/>
-        <w:tblW w:w="0" w:type="auto"/>
-        <w:tblLook w:val="04A0" w:firstRow="1" w:lastRow="0" w:firstColumn="1" w:lastColumn="0" w:noHBand="0" w:noVBand="1"/>
-      </w:tblPr>
-      <w:tblGrid>
-        <w:gridCol w:w="3116"/>
-        <w:gridCol w:w="3117"/>
-        <w:gridCol w:w="3117"/>
-      </w:tblGrid>
-      <w:tr>
-        <w:tc>
-          <w:tcPr>
-            <w:tcW w:w="3116" w:type="dxa"/>
-          </w:tcPr>
-          <w:p>
-            <w:pPr>
-              <w:pStyle w:val="NoSpacing"/>
-              <w:jc w:val="center"/>
-              <w:rPr>
-                <w:b/>
-                <w:bCs/>
-              </w:rPr>
-            </w:pPr>
-            <w:r>
-              <w:rPr>
-                <w:b/>
-                <w:bCs/>
-              </w:rPr>
-              <w:t>Cities (Boxheads)</w:t>
-            </w:r>
-          </w:p>
-        </w:tc>
-        <w:tc>
-          <w:tcPr>
-            <w:tcW w:w="3117" w:type="dxa"/>
-          </w:tcPr>
-          <w:p>
-            <w:pPr>
-              <w:pStyle w:val="NoSpacing"/>
-              <w:jc w:val="center"/>
-              <w:rPr>
-                <w:b/>
-                <w:bCs/>
-              </w:rPr>
-            </w:pPr>
-            <w:r>
-              <w:rPr>
-                <w:b/>
-                <w:bCs/>
-              </w:rPr>
-              <w:t>Gas (Boxheads)</w:t>
-            </w:r>
-          </w:p>
-        </w:tc>
-        <w:tc>
-          <w:tcPr>
-            <w:tcW w:w="3117" w:type="dxa"/>
-          </w:tcPr>
-          <w:p>
-            <w:pPr>
-              <w:pStyle w:val="NoSpacing"/>
-              <w:jc w:val="center"/>
-              <w:rPr>
-                <w:b/>
-                <w:bCs/>
-              </w:rPr>
-            </w:pPr>
-            <w:r>
-              <w:rPr>
-                <w:b/>
-                <w:bCs/>
-              </w:rPr>
-              <w:t>Diesel (Boxheads)</w:t>
-            </w:r>
-          </w:p>
-        </w:tc>
-      </w:tr>
-      <w:tr>
-        <w:tc>
-          <w:tcPr>
-            <w:tcW w:w="3116" w:type="dxa"/>
-          </w:tcPr>
-          <w:p>
-            <w:pPr>
-              <w:pStyle w:val="NoSpacing"/>
-              <w:jc w:val="center"/>
-              <w:rPr>
-                <w:b/>
-                <w:bCs/>
-              </w:rPr>
-            </w:pPr>
-            <w:r>
-              <w:t>Manila (Stubs)</w:t>
-            </w:r>
-          </w:p>
-        </w:tc>
-        <w:tc>
-          <w:tcPr>
-            <w:tcW w:w="3117" w:type="dxa"/>
-          </w:tcPr>
-          <w:p>
-            <w:pPr>
-              <w:pStyle w:val="NoSpacing"/>
-              <w:jc w:val="center"/>
-            </w:pPr>
-            <w:r>
-              <w:t>27,300</w:t>
-            </w:r>
-            <w:r>
-              <w:t xml:space="preserve"> (Body)</w:t>
-            </w:r>
-          </w:p>
-        </w:tc>
-        <w:tc>
-          <w:tcPr>
-            <w:tcW w:w="3117" w:type="dxa"/>
-          </w:tcPr>
-          <w:p>
-            <w:pPr>
-              <w:pStyle w:val="NoSpacing"/>
-              <w:jc w:val="center"/>
-            </w:pPr>
-            <w:r>
-              <w:t>10,428</w:t>
-            </w:r>
-            <w:r>
-              <w:t xml:space="preserve"> (Body)</w:t>
-            </w:r>
-          </w:p>
-        </w:tc>
-      </w:tr>
-      <w:tr>
-        <w:tc>
-          <w:tcPr>
-            <w:tcW w:w="3116" w:type="dxa"/>
-          </w:tcPr>
-          <w:p>
-            <w:pPr>
-              <w:pStyle w:val="NoSpacing"/>
-              <w:jc w:val="center"/>
-            </w:pPr>
-            <w:r>
-              <w:t>Quezon (Stubs)</w:t>
-            </w:r>
-          </w:p>
-        </w:tc>
-        <w:tc>
-          <w:tcPr>
-            <w:tcW w:w="3117" w:type="dxa"/>
-          </w:tcPr>
-          <w:p>
-            <w:pPr>
-              <w:pStyle w:val="NoSpacing"/>
-              <w:jc w:val="center"/>
-            </w:pPr>
-            <w:r>
-              <w:t>32,583</w:t>
-            </w:r>
-            <w:r>
-              <w:t xml:space="preserve"> (Body)</w:t>
-            </w:r>
-          </w:p>
-        </w:tc>
-        <w:tc>
-          <w:tcPr>
-            <w:tcW w:w="3117" w:type="dxa"/>
-          </w:tcPr>
-          <w:p>
-            <w:pPr>
-              <w:pStyle w:val="NoSpacing"/>
-              <w:jc w:val="center"/>
-            </w:pPr>
-            <w:r>
-              <w:t>13,647</w:t>
-            </w:r>
-            <w:r>
-              <w:t xml:space="preserve"> (Body)</w:t>
-            </w:r>
-          </w:p>
-        </w:tc>
-      </w:tr>
-      <w:tr>
-        <w:tc>
-          <w:tcPr>
-            <w:tcW w:w="3116" w:type="dxa"/>
-          </w:tcPr>
-          <w:p>
-            <w:pPr>
-              <w:pStyle w:val="NoSpacing"/>
-              <w:jc w:val="center"/>
-            </w:pPr>
-            <w:r>
-              <w:t>Caloocan (Stubs)</w:t>
-            </w:r>
-          </w:p>
-        </w:tc>
-        <w:tc>
-          <w:tcPr>
-            <w:tcW w:w="3117" w:type="dxa"/>
-          </w:tcPr>
-          <w:p>
-            <w:pPr>
-              <w:pStyle w:val="NoSpacing"/>
-              <w:jc w:val="center"/>
-            </w:pPr>
-            <w:r>
-              <w:t>29,123</w:t>
-            </w:r>
-            <w:r>
-              <w:t xml:space="preserve"> (Body)</w:t>
-            </w:r>
-          </w:p>
-        </w:tc>
-        <w:tc>
-          <w:tcPr>
-            <w:tcW w:w="3117" w:type="dxa"/>
-          </w:tcPr>
-          <w:p>
-            <w:pPr>
-              <w:pStyle w:val="NoSpacing"/>
-              <w:jc w:val="center"/>
-            </w:pPr>
-            <w:r>
-              <w:t>8,762</w:t>
-            </w:r>
-            <w:r>
-              <w:t xml:space="preserve"> (Body)</w:t>
-            </w:r>
-          </w:p>
-        </w:tc>
-      </w:tr>
-      <w:tr>
-        <w:tc>
-          <w:tcPr>
-            <w:tcW w:w="3116" w:type="dxa"/>
-          </w:tcPr>
-          <w:p>
-            <w:pPr>
-              <w:pStyle w:val="NoSpacing"/>
-              <w:jc w:val="center"/>
-            </w:pPr>
-            <w:r>
-              <w:t>Pasay (Stubs)</w:t>
-            </w:r>
-          </w:p>
-        </w:tc>
-        <w:tc>
-          <w:tcPr>
-            <w:tcW w:w="3117" w:type="dxa"/>
-          </w:tcPr>
-          <w:p>
-            <w:pPr>
-              <w:pStyle w:val="NoSpacing"/>
-              <w:jc w:val="center"/>
-            </w:pPr>
-            <w:r>
-              <w:t>15,876</w:t>
-            </w:r>
-            <w:r>
-              <w:t xml:space="preserve"> (Body)</w:t>
-            </w:r>
-          </w:p>
-        </w:tc>
-        <w:tc>
-          <w:tcPr>
-            <w:tcW w:w="3117" w:type="dxa"/>
-          </w:tcPr>
-          <w:p>
-            <w:pPr>
-              <w:pStyle w:val="NoSpacing"/>
-              <w:jc w:val="center"/>
-            </w:pPr>
-            <w:r>
-              <w:t>8,634</w:t>
-            </w:r>
-            <w:r>
-              <w:t xml:space="preserve"> (Body)</w:t>
-            </w:r>
-          </w:p>
-        </w:tc>
-      </w:tr>
-      <w:tr>
-        <w:tc>
-          <w:tcPr>
-            <w:tcW w:w="3116" w:type="dxa"/>
-          </w:tcPr>
-          <w:p>
-            <w:pPr>
-              <w:pStyle w:val="NoSpacing"/>
-              <w:jc w:val="center"/>
-            </w:pPr>
-            <w:r>
-              <w:t>San Juan (Stubs)</w:t>
-            </w:r>
-          </w:p>
-        </w:tc>
-        <w:tc>
-          <w:tcPr>
-            <w:tcW w:w="3117" w:type="dxa"/>
-          </w:tcPr>
-          <w:p>
-            <w:pPr>
-              <w:pStyle w:val="NoSpacing"/>
-              <w:jc w:val="center"/>
-            </w:pPr>
-            <w:r>
-              <w:t>22,336</w:t>
-            </w:r>
-            <w:r>
-              <w:t xml:space="preserve"> (Body)</w:t>
-            </w:r>
-          </w:p>
-        </w:tc>
-        <w:tc>
-          <w:tcPr>
-            <w:tcW w:w="3117" w:type="dxa"/>
-          </w:tcPr>
-          <w:p>
-            <w:pPr>
-              <w:pStyle w:val="NoSpacing"/>
-              <w:jc w:val="center"/>
-            </w:pPr>
-            <w:r>
-              <w:t>11,428</w:t>
-            </w:r>
-            <w:r>
-              <w:t xml:space="preserve"> (Body)</w:t>
-            </w:r>
-          </w:p>
-        </w:tc>
-      </w:tr>
-      <w:tr>
-        <w:tc>
-          <w:tcPr>
-            <w:tcW w:w="3116" w:type="dxa"/>
-          </w:tcPr>
-          <w:p>
-            <w:pPr>
-              <w:pStyle w:val="NoSpacing"/>
-              <w:jc w:val="center"/>
-            </w:pPr>
-            <w:r>
-              <w:t>Makati (Stubs)</w:t>
-            </w:r>
-          </w:p>
-        </w:tc>
-        <w:tc>
-          <w:tcPr>
-            <w:tcW w:w="3117" w:type="dxa"/>
-          </w:tcPr>
-          <w:p>
-            <w:pPr>
-              <w:pStyle w:val="NoSpacing"/>
-              <w:jc w:val="center"/>
-            </w:pPr>
-            <w:r>
-              <w:t>15,223</w:t>
-            </w:r>
-            <w:r>
-              <w:t xml:space="preserve"> (Body)</w:t>
-            </w:r>
-          </w:p>
-        </w:tc>
-        <w:tc>
-          <w:tcPr>
-            <w:tcW w:w="3117" w:type="dxa"/>
-          </w:tcPr>
-          <w:p>
-            <w:pPr>
-              <w:pStyle w:val="NoSpacing"/>
-              <w:jc w:val="center"/>
-            </w:pPr>
-            <w:r>
-              <w:t>9,978</w:t>
-            </w:r>
-            <w:r>
-              <w:t xml:space="preserve"> (Body)</w:t>
-            </w:r>
-          </w:p>
-        </w:tc>
-      </w:tr>
-      <w:tr>
-        <w:tc>
-          <w:tcPr>
-            <w:tcW w:w="3116" w:type="dxa"/>
-          </w:tcPr>
-          <w:p>
-            <w:pPr>
-              <w:pStyle w:val="NoSpacing"/>
-              <w:jc w:val="center"/>
-            </w:pPr>
-            <w:r>
-              <w:t>Pasig (Stubs)</w:t>
-            </w:r>
-          </w:p>
-        </w:tc>
-        <w:tc>
-          <w:tcPr>
-            <w:tcW w:w="3117" w:type="dxa"/>
-          </w:tcPr>
-          <w:p>
-            <w:pPr>
-              <w:pStyle w:val="NoSpacing"/>
-              <w:jc w:val="center"/>
-            </w:pPr>
-            <w:r>
-              <w:t>17,645</w:t>
-            </w:r>
-            <w:r>
-              <w:t xml:space="preserve"> (Body)</w:t>
-            </w:r>
-          </w:p>
-        </w:tc>
-        <w:tc>
-          <w:tcPr>
-            <w:tcW w:w="3117" w:type="dxa"/>
-          </w:tcPr>
-          <w:p>
-            <w:pPr>
-              <w:pStyle w:val="NoSpacing"/>
-              <w:jc w:val="center"/>
-            </w:pPr>
-            <w:r>
-              <w:t>4,378</w:t>
-            </w:r>
-            <w:r>
-              <w:t xml:space="preserve"> (Body)</w:t>
-            </w:r>
-          </w:p>
-        </w:tc>
-      </w:tr>
-    </w:tbl>
-    <w:p>
-      <w:pPr>
-        <w:pStyle w:val="NoSpacing"/>
-        <w:rPr>
-          <w:b/>
-          <w:bCs/>
-        </w:rPr>
-      </w:pPr>
-    </w:p>
-    <w:p>
-      <w:pPr>
-        <w:pStyle w:val="NoSpacing"/>
-        <w:rPr>
-          <w:b/>
-          <w:bCs/>
-        </w:rPr>
-      </w:pPr>
-    </w:p>
-    <w:p>
-      <w:pPr>
-        <w:pStyle w:val="NoSpacing"/>
-        <w:rPr>
-          <w:b/>
-          <w:bCs/>
-        </w:rPr>
-      </w:pPr>
-    </w:p>
-    <w:p>
-      <w:pPr>
-        <w:pStyle w:val="NoSpacing"/>
-        <w:jc w:val="center"/>
-        <w:rPr>
-          <w:b/>
-          <w:bCs/>
-        </w:rPr>
-      </w:pPr>
-      <w:r>
-        <w:rPr>
-          <w:b/>
-          <w:bCs/>
-        </w:rPr>
-        <w:lastRenderedPageBreak/>
-        <w:t>Collection, Organization, and Collection of Data</w:t>
-      </w:r>
     </w:p>
     <w:p>
       <w:pPr>
@@ -2750,103 +1988,97 @@
               <w:rPr>
                 <w:strike/>
               </w:rPr>
-              <w:t>|</w:t>
-            </w:r>
+              <w:t>|||||</w:t>
+            </w:r>
+          </w:p>
+        </w:tc>
+        <w:tc>
+          <w:tcPr>
+            <w:tcW w:w="1514" w:type="dxa"/>
+          </w:tcPr>
+          <w:p>
+            <w:pPr>
+              <w:pStyle w:val="NoSpacing"/>
+              <w:jc w:val="center"/>
+            </w:pPr>
+            <w:r>
+              <w:t>1.5 – 2.5</w:t>
+            </w:r>
+          </w:p>
+        </w:tc>
+        <w:tc>
+          <w:tcPr>
+            <w:tcW w:w="1671" w:type="dxa"/>
+          </w:tcPr>
+          <w:p>
+            <w:pPr>
+              <w:pStyle w:val="NoSpacing"/>
+              <w:jc w:val="center"/>
+            </w:pPr>
+            <w:r>
+              <w:t>10</w:t>
+            </w:r>
+          </w:p>
+        </w:tc>
+        <w:tc>
+          <w:tcPr>
+            <w:tcW w:w="1671" w:type="dxa"/>
+          </w:tcPr>
+          <w:p>
+            <w:pPr>
+              <w:pStyle w:val="NoSpacing"/>
+              <w:jc w:val="center"/>
+            </w:pPr>
+            <w:r>
+              <w:t>24</w:t>
+            </w:r>
+          </w:p>
+        </w:tc>
+        <w:tc>
+          <w:tcPr>
+            <w:tcW w:w="1671" w:type="dxa"/>
+          </w:tcPr>
+          <w:p>
+            <w:pPr>
+              <w:pStyle w:val="NoSpacing"/>
+              <w:jc w:val="center"/>
+            </w:pPr>
+            <w:r>
+              <w:t>46</w:t>
+            </w:r>
+          </w:p>
+        </w:tc>
+      </w:tr>
+      <w:tr>
+        <w:tc>
+          <w:tcPr>
+            <w:tcW w:w="1509" w:type="dxa"/>
+          </w:tcPr>
+          <w:p>
+            <w:pPr>
+              <w:pStyle w:val="NoSpacing"/>
+              <w:jc w:val="center"/>
+            </w:pPr>
+            <w:r>
+              <w:t>1</w:t>
+            </w:r>
+          </w:p>
+        </w:tc>
+        <w:tc>
+          <w:tcPr>
+            <w:tcW w:w="1341" w:type="dxa"/>
+          </w:tcPr>
+          <w:p>
+            <w:pPr>
+              <w:pStyle w:val="NoSpacing"/>
+              <w:jc w:val="center"/>
+            </w:pPr>
             <w:r>
               <w:rPr>
                 <w:strike/>
               </w:rPr>
               <w:t>||||</w:t>
             </w:r>
-          </w:p>
-        </w:tc>
-        <w:tc>
-          <w:tcPr>
-            <w:tcW w:w="1514" w:type="dxa"/>
-          </w:tcPr>
-          <w:p>
-            <w:pPr>
-              <w:pStyle w:val="NoSpacing"/>
-              <w:jc w:val="center"/>
-            </w:pPr>
-            <w:r>
-              <w:t>1.5 – 2.5</w:t>
-            </w:r>
-          </w:p>
-        </w:tc>
-        <w:tc>
-          <w:tcPr>
-            <w:tcW w:w="1671" w:type="dxa"/>
-          </w:tcPr>
-          <w:p>
-            <w:pPr>
-              <w:pStyle w:val="NoSpacing"/>
-              <w:jc w:val="center"/>
-            </w:pPr>
-            <w:r>
-              <w:t>10</w:t>
-            </w:r>
-          </w:p>
-        </w:tc>
-        <w:tc>
-          <w:tcPr>
-            <w:tcW w:w="1671" w:type="dxa"/>
-          </w:tcPr>
-          <w:p>
-            <w:pPr>
-              <w:pStyle w:val="NoSpacing"/>
-              <w:jc w:val="center"/>
-            </w:pPr>
-            <w:r>
-              <w:t>24</w:t>
-            </w:r>
-          </w:p>
-        </w:tc>
-        <w:tc>
-          <w:tcPr>
-            <w:tcW w:w="1671" w:type="dxa"/>
-          </w:tcPr>
-          <w:p>
-            <w:pPr>
-              <w:pStyle w:val="NoSpacing"/>
-              <w:jc w:val="center"/>
-            </w:pPr>
-            <w:r>
-              <w:t>46</w:t>
-            </w:r>
-          </w:p>
-        </w:tc>
-      </w:tr>
-      <w:tr>
-        <w:tc>
-          <w:tcPr>
-            <w:tcW w:w="1509" w:type="dxa"/>
-          </w:tcPr>
-          <w:p>
-            <w:pPr>
-              <w:pStyle w:val="NoSpacing"/>
-              <w:jc w:val="center"/>
-            </w:pPr>
-            <w:r>
-              <w:t>1</w:t>
-            </w:r>
-          </w:p>
-        </w:tc>
-        <w:tc>
-          <w:tcPr>
-            <w:tcW w:w="1341" w:type="dxa"/>
-          </w:tcPr>
-          <w:p>
-            <w:pPr>
-              <w:pStyle w:val="NoSpacing"/>
-              <w:jc w:val="center"/>
-            </w:pPr>
-            <w:r>
-              <w:rPr>
-                <w:strike/>
-              </w:rPr>
-              <w:t>||||</w:t>
-            </w:r>
             <w:r>
               <w:t xml:space="preserve"> </w:t>
             </w:r>
@@ -2932,11 +2164,6 @@
           <w:b/>
           <w:bCs/>
         </w:rPr>
-      </w:pPr>
-    </w:p>
-    <w:p>
-      <w:pPr>
-        <w:pStyle w:val="NoSpacing"/>
       </w:pPr>
     </w:p>
     <w:sectPr>

--- a/Math Reviewer - 4th Quarter - Prelimenary.docx
+++ b/Math Reviewer - 4th Quarter - Prelimenary.docx
@@ -935,7 +935,13 @@
         <w:t>Interview Method</w:t>
       </w:r>
       <w:r>
-        <w:t xml:space="preserve"> – Done when a person solicits information from another person. A person gathering the data is called “interviewer” and the person supplying the data is called “interviewee”.</w:t>
+        <w:t xml:space="preserve"> – Done when a person solicits information from another person. A person gathering the data is called “interviewer”</w:t>
+      </w:r>
+      <w:r>
+        <w:t xml:space="preserve"> or “reporter”</w:t>
+      </w:r>
+      <w:r>
+        <w:t xml:space="preserve"> and the person supplying the data is called “interviewee”.</w:t>
       </w:r>
     </w:p>
     <w:p>
@@ -1095,23 +1101,7 @@
                 <w:b/>
                 <w:bCs/>
               </w:rPr>
-              <w:t>(</w:t>
-            </w:r>
-            <w:proofErr w:type="spellStart"/>
-            <w:r>
-              <w:rPr>
-                <w:b/>
-                <w:bCs/>
-              </w:rPr>
-              <w:t>i</w:t>
-            </w:r>
-            <w:proofErr w:type="spellEnd"/>
-            <w:r>
-              <w:rPr>
-                <w:b/>
-                <w:bCs/>
-              </w:rPr>
-              <w:t xml:space="preserve"> = 2)</w:t>
+              <w:t>(i = 2)</w:t>
             </w:r>
           </w:p>
         </w:tc>
@@ -1988,7 +1978,7 @@
               <w:rPr>
                 <w:strike/>
               </w:rPr>
-              <w:t>|||||</w:t>
+              <w:t>||||</w:t>
             </w:r>
           </w:p>
         </w:tc>
@@ -2086,7 +2076,7 @@
               <w:rPr>
                 <w:strike/>
               </w:rPr>
-              <w:t>|||||</w:t>
+              <w:t>||||</w:t>
             </w:r>
             <w:r>
               <w:rPr>
@@ -2096,6 +2086,9 @@
             </w:r>
             <w:r>
               <w:t>|||</w:t>
+            </w:r>
+            <w:r>
+              <w:t>|</w:t>
             </w:r>
           </w:p>
         </w:tc>
